--- a/src/focusImg/设计器使用说明.docx
+++ b/src/focusImg/设计器使用说明.docx
@@ -5,9 +5,6 @@
     <w:p>
       <w:pPr>
         <w:pStyle w:val="1"/>
-        <w:rPr>
-          <w:rFonts w:hint="eastAsia"/>
-        </w:rPr>
       </w:pPr>
       <w:r>
         <w:rPr>
@@ -25,9 +22,6 @@
     <w:p>
       <w:pPr>
         <w:pStyle w:val="2"/>
-        <w:rPr>
-          <w:rFonts w:hint="eastAsia"/>
-        </w:rPr>
       </w:pPr>
       <w:r>
         <w:rPr>
@@ -44,9 +38,6 @@
           <w:numId w:val="1"/>
         </w:numPr>
         <w:ind w:firstLineChars="0"/>
-        <w:rPr>
-          <w:rFonts w:hint="eastAsia"/>
-        </w:rPr>
       </w:pPr>
       <w:r>
         <w:rPr>
@@ -69,9 +60,6 @@
           <w:numId w:val="1"/>
         </w:numPr>
         <w:ind w:firstLineChars="0"/>
-        <w:rPr>
-          <w:rFonts w:hint="eastAsia"/>
-        </w:rPr>
       </w:pPr>
       <w:r>
         <w:rPr>
@@ -107,9 +95,6 @@
     <w:p>
       <w:pPr>
         <w:pStyle w:val="2"/>
-        <w:rPr>
-          <w:rFonts w:hint="eastAsia"/>
-        </w:rPr>
       </w:pPr>
       <w:r>
         <w:rPr>
@@ -119,11 +104,6 @@
       </w:r>
     </w:p>
     <w:p>
-      <w:pPr>
-        <w:rPr>
-          <w:rFonts w:hint="eastAsia"/>
-        </w:rPr>
-      </w:pPr>
       <w:r>
         <w:rPr>
           <w:noProof/>
@@ -175,19 +155,10 @@
         </w:drawing>
       </w:r>
     </w:p>
-    <w:p>
-      <w:pPr>
-        <w:rPr>
-          <w:rFonts w:hint="eastAsia"/>
-        </w:rPr>
-      </w:pPr>
-    </w:p>
+    <w:p/>
     <w:p>
       <w:pPr>
         <w:pStyle w:val="2"/>
-        <w:rPr>
-          <w:rFonts w:hint="eastAsia"/>
-        </w:rPr>
       </w:pPr>
       <w:r>
         <w:rPr>
@@ -199,9 +170,6 @@
     <w:p>
       <w:pPr>
         <w:pStyle w:val="4"/>
-        <w:rPr>
-          <w:rFonts w:hint="eastAsia"/>
-        </w:rPr>
       </w:pPr>
       <w:r>
         <w:rPr>
@@ -217,11 +185,6 @@
       </w:r>
     </w:p>
     <w:p>
-      <w:pPr>
-        <w:rPr>
-          <w:rFonts w:hint="eastAsia"/>
-        </w:rPr>
-      </w:pPr>
       <w:r>
         <w:rPr>
           <w:rFonts w:hint="eastAsia"/>
@@ -244,9 +207,6 @@
     <w:p>
       <w:pPr>
         <w:pStyle w:val="4"/>
-        <w:rPr>
-          <w:rFonts w:hint="eastAsia"/>
-        </w:rPr>
       </w:pPr>
       <w:r>
         <w:rPr>
@@ -262,24 +222,16 @@
       </w:r>
     </w:p>
     <w:p>
-      <w:pPr>
-        <w:rPr>
-          <w:rFonts w:hint="eastAsia"/>
-        </w:rPr>
-      </w:pPr>
-      <w:r>
-        <w:rPr>
-          <w:rFonts w:hint="eastAsia"/>
-        </w:rPr>
-        <w:t>设置配置数据，例如图片宽、高及焦点图轮刷速度等</w:t>
+      <w:r>
+        <w:rPr>
+          <w:rFonts w:hint="eastAsia"/>
+        </w:rPr>
+        <w:t>设置配置数据，例如焦点图轮刷速度等</w:t>
       </w:r>
     </w:p>
     <w:p>
       <w:pPr>
         <w:pStyle w:val="4"/>
-        <w:rPr>
-          <w:rFonts w:hint="eastAsia"/>
-        </w:rPr>
       </w:pPr>
       <w:r>
         <w:rPr>
@@ -295,11 +247,6 @@
       </w:r>
     </w:p>
     <w:p>
-      <w:pPr>
-        <w:rPr>
-          <w:rFonts w:hint="eastAsia"/>
-        </w:rPr>
-      </w:pPr>
       <w:r>
         <w:rPr>
           <w:rFonts w:hint="eastAsia"/>
@@ -346,9 +293,6 @@
     <w:p>
       <w:pPr>
         <w:pStyle w:val="4"/>
-        <w:rPr>
-          <w:rFonts w:hint="eastAsia"/>
-        </w:rPr>
       </w:pPr>
       <w:r>
         <w:rPr>
@@ -365,11 +309,6 @@
       </w:r>
     </w:p>
     <w:p>
-      <w:pPr>
-        <w:rPr>
-          <w:rFonts w:hint="eastAsia"/>
-        </w:rPr>
-      </w:pPr>
       <w:r>
         <w:rPr>
           <w:rFonts w:hint="eastAsia"/>
@@ -380,9 +319,6 @@
     <w:p>
       <w:pPr>
         <w:pStyle w:val="2"/>
-        <w:rPr>
-          <w:rFonts w:hint="eastAsia"/>
-        </w:rPr>
       </w:pPr>
       <w:r>
         <w:rPr>
@@ -394,9 +330,6 @@
     <w:p>
       <w:pPr>
         <w:pStyle w:val="4"/>
-        <w:rPr>
-          <w:rFonts w:hint="eastAsia"/>
-        </w:rPr>
       </w:pPr>
       <w:r>
         <w:rPr>
@@ -418,11 +351,6 @@
       </w:r>
     </w:p>
     <w:p>
-      <w:pPr>
-        <w:rPr>
-          <w:rFonts w:hint="eastAsia"/>
-        </w:rPr>
-      </w:pPr>
       <w:r>
         <w:rPr>
           <w:rFonts w:hint="eastAsia"/>
@@ -574,6 +502,16 @@
       </w:pPr>
       <w:r>
         <w:rPr>
+          <w:rFonts w:ascii="Courier New" w:hAnsi="Courier New" w:cs="Courier New" w:hint="eastAsia"/>
+          <w:color w:val="000000"/>
+          <w:kern w:val="0"/>
+          <w:sz w:val="20"/>
+          <w:szCs w:val="20"/>
+        </w:rPr>
+        <w:t xml:space="preserve">var </w:t>
+      </w:r>
+      <w:r>
+        <w:rPr>
           <w:rFonts w:ascii="Courier New" w:hAnsi="Courier New" w:cs="Courier New"/>
           <w:color w:val="000000"/>
           <w:kern w:val="0"/>
@@ -584,13 +522,13 @@
       </w:r>
       <w:r>
         <w:rPr>
-          <w:rFonts w:ascii="Courier New" w:hAnsi="Courier New" w:cs="Courier New"/>
-          <w:color w:val="5C5C5C"/>
-          <w:kern w:val="0"/>
-          <w:sz w:val="20"/>
-          <w:szCs w:val="20"/>
-        </w:rPr>
-        <w:t>.</w:t>
+          <w:rFonts w:ascii="Courier New" w:hAnsi="Courier New" w:cs="Courier New" w:hint="eastAsia"/>
+          <w:color w:val="5C5C5C"/>
+          <w:kern w:val="0"/>
+          <w:sz w:val="20"/>
+          <w:szCs w:val="20"/>
+        </w:rPr>
+        <w:t>_</w:t>
       </w:r>
       <w:r>
         <w:rPr>
@@ -1478,7 +1416,7 @@
     <w:p>
       <w:pPr>
         <w:rPr>
-          <w:rFonts w:ascii="Courier New" w:hAnsi="Courier New" w:cs="Courier New" w:hint="eastAsia"/>
+          <w:rFonts w:ascii="Courier New" w:hAnsi="Courier New" w:cs="Courier New"/>
           <w:color w:val="008000"/>
           <w:kern w:val="0"/>
           <w:sz w:val="20"/>
@@ -1519,7 +1457,7 @@
     <w:p>
       <w:pPr>
         <w:rPr>
-          <w:rFonts w:ascii="Courier New" w:hAnsi="Courier New" w:cs="Courier New" w:hint="eastAsia"/>
+          <w:rFonts w:ascii="Courier New" w:hAnsi="Courier New" w:cs="Courier New"/>
           <w:color w:val="008000"/>
           <w:kern w:val="0"/>
           <w:sz w:val="20"/>
@@ -1530,9 +1468,6 @@
     <w:p>
       <w:pPr>
         <w:pStyle w:val="4"/>
-        <w:rPr>
-          <w:rFonts w:hint="eastAsia"/>
-        </w:rPr>
       </w:pPr>
       <w:r>
         <w:rPr>
@@ -1554,11 +1489,6 @@
       </w:r>
     </w:p>
     <w:p>
-      <w:pPr>
-        <w:rPr>
-          <w:rFonts w:hint="eastAsia"/>
-        </w:rPr>
-      </w:pPr>
       <w:r>
         <w:rPr>
           <w:rFonts w:hint="eastAsia"/>
@@ -1569,7 +1499,19 @@
         <w:rPr>
           <w:rFonts w:hint="eastAsia"/>
         </w:rPr>
-        <w:t>MDC_FocusImage.Edit</w:t>
+        <w:t>MDC_FocusImage</w:t>
+      </w:r>
+      <w:r>
+        <w:rPr>
+          <w:rFonts w:hint="eastAsia"/>
+        </w:rPr>
+        <w:t>_</w:t>
+      </w:r>
+      <w:r>
+        <w:rPr>
+          <w:rFonts w:hint="eastAsia"/>
+        </w:rPr>
+        <w:t>Edit</w:t>
       </w:r>
       <w:r>
         <w:rPr>
@@ -1866,14 +1808,14 @@
       </w:r>
       <w:r>
         <w:rPr>
-          <w:rFonts w:ascii="Courier New" w:hAnsi="Courier New" w:cs="Courier New"/>
-          <w:color w:val="5C5C5C"/>
-          <w:kern w:val="0"/>
-          <w:sz w:val="20"/>
-          <w:szCs w:val="20"/>
-          <w:highlight w:val="white"/>
-        </w:rPr>
-        <w:t>.</w:t>
+          <w:rFonts w:ascii="Courier New" w:hAnsi="Courier New" w:cs="Courier New" w:hint="eastAsia"/>
+          <w:color w:val="5C5C5C"/>
+          <w:kern w:val="0"/>
+          <w:sz w:val="20"/>
+          <w:szCs w:val="20"/>
+          <w:highlight w:val="white"/>
+        </w:rPr>
+        <w:t>_</w:t>
       </w:r>
       <w:r>
         <w:rPr>
